--- a/CONTENT JFS.docx
+++ b/CONTENT JFS.docx
@@ -4,10 +4,18 @@
   <w:body>
     <w:p>
       <w:pPr>
-        <w:shd w:val="clear" w:color="auto" w:fill="00B050"/>
+        <w:shd w:val="clear" w:color="auto" w:fill="C45911" w:themeFill="accent2" w:themeFillShade="BF"/>
         <w:jc w:val="center"/>
+        <w:rPr>
+          <w:b/>
+          <w:bCs/>
+        </w:rPr>
       </w:pPr>
       <w:r>
+        <w:rPr>
+          <w:b/>
+          <w:bCs/>
+        </w:rPr>
         <w:t>JFS TOPICS IN THE CLASS</w:t>
       </w:r>
     </w:p>
@@ -76,7 +84,21 @@
           </w:p>
           <w:p>
             <w:r>
-              <w:t>Payment methods like Debit card, credit card, UPI and Interface for pay() in one abstract class</w:t>
+              <w:t>Payment methods like Debit card, credit card, UPI</w:t>
+            </w:r>
+            <w:r>
+              <w:t>,</w:t>
+            </w:r>
+            <w:r>
+              <w:t xml:space="preserve"> and Interface for </w:t>
+            </w:r>
+            <w:proofErr w:type="gramStart"/>
+            <w:r>
+              <w:t>pay(</w:t>
+            </w:r>
+            <w:proofErr w:type="gramEnd"/>
+            <w:r>
+              <w:t>) in one abstract class</w:t>
             </w:r>
           </w:p>
           <w:p>
@@ -92,7 +114,19 @@
           </w:p>
           <w:p>
             <w:r>
-              <w:t xml:space="preserve">IntelliJ software used and execute a sample class </w:t>
+              <w:t xml:space="preserve">IntelliJ software </w:t>
+            </w:r>
+            <w:r>
+              <w:t xml:space="preserve">is </w:t>
+            </w:r>
+            <w:r>
+              <w:t xml:space="preserve">used </w:t>
+            </w:r>
+            <w:r>
+              <w:t>to</w:t>
+            </w:r>
+            <w:r>
+              <w:t xml:space="preserve"> execute a sample class </w:t>
             </w:r>
           </w:p>
           <w:p/>
@@ -106,6 +140,27 @@
               <w:t>Exception handling</w:t>
             </w:r>
           </w:p>
+          <w:p>
+            <w:r>
+              <w:t xml:space="preserve">Difference between error and exception </w:t>
+            </w:r>
+          </w:p>
+          <w:p>
+            <w:r>
+              <w:t>Types of exceptions</w:t>
+            </w:r>
+          </w:p>
+          <w:p>
+            <w:r>
+              <w:t>Checked</w:t>
+            </w:r>
+          </w:p>
+          <w:p>
+            <w:r>
+              <w:t>Unchecked</w:t>
+            </w:r>
+          </w:p>
+          <w:p/>
         </w:tc>
       </w:tr>
       <w:tr>
@@ -192,7 +247,7 @@
     <w:p/>
     <w:sectPr>
       <w:pgSz w:w="11906" w:h="16838"/>
-      <w:pgMar w:top="1440" w:right="1440" w:bottom="1440" w:left="1440" w:header="708" w:footer="708" w:gutter="0"/>
+      <w:pgMar w:top="1440" w:right="849" w:bottom="1440" w:left="1440" w:header="708" w:footer="708" w:gutter="0"/>
       <w:cols w:space="708"/>
       <w:docGrid w:linePitch="360"/>
     </w:sectPr>

--- a/CONTENT JFS.docx
+++ b/CONTENT JFS.docx
@@ -90,15 +90,7 @@
               <w:t>,</w:t>
             </w:r>
             <w:r>
-              <w:t xml:space="preserve"> and Interface for </w:t>
-            </w:r>
-            <w:proofErr w:type="gramStart"/>
-            <w:r>
-              <w:t>pay(</w:t>
-            </w:r>
-            <w:proofErr w:type="gramEnd"/>
-            <w:r>
-              <w:t>) in one abstract class</w:t>
+              <w:t xml:space="preserve"> and Interface for pay() in one abstract class</w:t>
             </w:r>
           </w:p>
           <w:p>
@@ -168,12 +160,39 @@
           <w:tcPr>
             <w:tcW w:w="1055" w:type="dxa"/>
           </w:tcPr>
-          <w:p/>
+          <w:p>
+            <w:r>
+              <w:t>24/06/25</w:t>
+            </w:r>
+          </w:p>
         </w:tc>
         <w:tc>
           <w:tcPr>
             <w:tcW w:w="4610" w:type="dxa"/>
           </w:tcPr>
+          <w:p>
+            <w:r>
+              <w:t>UncheckedExceptionDemo.java</w:t>
+            </w:r>
+          </w:p>
+          <w:p>
+            <w:r>
+              <w:t xml:space="preserve">       4 types of exceptions handled</w:t>
+            </w:r>
+          </w:p>
+          <w:p>
+            <w:r>
+              <w:t>CheckedExceptionDEmo.java</w:t>
+            </w:r>
+          </w:p>
+          <w:p>
+            <w:r>
+              <w:t xml:space="preserve">       3 </w:t>
+            </w:r>
+            <w:r>
+              <w:t>types of exceptions handled</w:t>
+            </w:r>
+          </w:p>
           <w:p/>
         </w:tc>
         <w:tc>

--- a/CONTENT JFS.docx
+++ b/CONTENT JFS.docx
@@ -199,7 +199,21 @@
           <w:tcPr>
             <w:tcW w:w="3969" w:type="dxa"/>
           </w:tcPr>
-          <w:p/>
+          <w:p>
+            <w:r>
+              <w:t>Legacy classes</w:t>
+            </w:r>
+          </w:p>
+          <w:p>
+            <w:r>
+              <w:t>Collection classes</w:t>
+            </w:r>
+          </w:p>
+          <w:p>
+            <w:r>
+              <w:t>Miscellaneous classes</w:t>
+            </w:r>
+          </w:p>
         </w:tc>
       </w:tr>
       <w:tr>
